--- a/Solution.docx
+++ b/Solution.docx
@@ -884,32 +884,6 @@
               <w:rPr>
                 <w:rStyle w:val="hljs-attr"/>
               </w:rPr>
-              <w:t>"status"</w:t>
-            </w:r>
-            <w:r>
-              <w:rPr>
-                <w:rStyle w:val="hljs-punctuation"/>
-              </w:rPr>
-              <w:t>:</w:t>
-            </w:r>
-            <w:r>
-              <w:t xml:space="preserve"> </w:t>
-            </w:r>
-            <w:r>
-              <w:rPr>
-                <w:rStyle w:val="hljs-string"/>
-              </w:rPr>
-              <w:t>"pending",</w:t>
-            </w:r>
-          </w:p>
-          <w:p>
-            <w:pPr>
-              <w:ind w:left="720"/>
-            </w:pPr>
-            <w:r>
-              <w:rPr>
-                <w:rStyle w:val="hljs-attr"/>
-              </w:rPr>
               <w:t>"items"</w:t>
             </w:r>
             <w:r>
@@ -1392,7 +1366,6 @@
               <w:rPr>
                 <w:rStyle w:val="hljs-punctuation"/>
               </w:rPr>
-              <w:lastRenderedPageBreak/>
               <w:t>}</w:t>
             </w:r>
           </w:p>
@@ -2877,7 +2850,6 @@
           <w:sz w:val="28"/>
           <w:szCs w:val="28"/>
         </w:rPr>
-        <w:lastRenderedPageBreak/>
         <w:t xml:space="preserve">Run </w:t>
       </w:r>
       <w:proofErr w:type="gramStart"/>
@@ -3001,6 +2973,13 @@
           <w:szCs w:val="28"/>
         </w:rPr>
         <w:t xml:space="preserve"> </w:t>
+      </w:r>
+      <w:r>
+        <w:rPr>
+          <w:sz w:val="28"/>
+          <w:szCs w:val="28"/>
+        </w:rPr>
+        <w:t>“</w:t>
       </w:r>
       <w:hyperlink r:id="rId6" w:history="1">
         <w:r>
@@ -3012,6 +2991,14 @@
           <w:t>http://localhost:8080/orders?customer_id=10001</w:t>
         </w:r>
       </w:hyperlink>
+      <w:r>
+        <w:rPr>
+          <w:rStyle w:val="Hyperlink"/>
+          <w:sz w:val="28"/>
+          <w:szCs w:val="28"/>
+        </w:rPr>
+        <w:t>”</w:t>
+      </w:r>
     </w:p>
     <w:p>
       <w:pPr>
@@ -3060,7 +3047,23 @@
           <w:sz w:val="28"/>
           <w:szCs w:val="28"/>
         </w:rPr>
-        <w:t>curl -X POST http://localhost:8080/orders \</w:t>
+        <w:t xml:space="preserve">curl -X POST </w:t>
+      </w:r>
+      <w:proofErr w:type="gramStart"/>
+      <w:r>
+        <w:rPr>
+          <w:sz w:val="28"/>
+          <w:szCs w:val="28"/>
+        </w:rPr>
+        <w:t>http://localhost:8080/orders</w:t>
+      </w:r>
+      <w:proofErr w:type="gramEnd"/>
+      <w:r>
+        <w:rPr>
+          <w:sz w:val="28"/>
+          <w:szCs w:val="28"/>
+        </w:rPr>
+        <w:t xml:space="preserve"> </w:t>
       </w:r>
     </w:p>
     <w:p>
@@ -3093,7 +3096,7 @@
           <w:sz w:val="28"/>
           <w:szCs w:val="28"/>
         </w:rPr>
-        <w:t xml:space="preserve"> \</w:t>
+        <w:t xml:space="preserve"> </w:t>
       </w:r>
     </w:p>
     <w:p>
@@ -3124,22 +3127,22 @@
           <w:sz w:val="28"/>
           <w:szCs w:val="28"/>
         </w:rPr>
-        <w:t>" \</w:t>
-      </w:r>
-    </w:p>
-    <w:p>
-      <w:pPr>
-        <w:rPr>
-          <w:sz w:val="28"/>
-          <w:szCs w:val="28"/>
-        </w:rPr>
-      </w:pPr>
-      <w:r>
-        <w:rPr>
-          <w:sz w:val="28"/>
-          <w:szCs w:val="28"/>
-        </w:rPr>
-        <w:t>-d '{</w:t>
+        <w:t xml:space="preserve">" </w:t>
+      </w:r>
+    </w:p>
+    <w:p>
+      <w:pPr>
+        <w:rPr>
+          <w:sz w:val="28"/>
+          <w:szCs w:val="28"/>
+        </w:rPr>
+      </w:pPr>
+      <w:r>
+        <w:rPr>
+          <w:sz w:val="28"/>
+          <w:szCs w:val="28"/>
+        </w:rPr>
+        <w:t>-d {</w:t>
       </w:r>
     </w:p>
     <w:p>
@@ -3438,31 +3441,7 @@
           <w:sz w:val="28"/>
           <w:szCs w:val="28"/>
         </w:rPr>
-        <w:t xml:space="preserve">  "status": "</w:t>
-      </w:r>
-      <w:proofErr w:type="gramStart"/>
-      <w:r>
-        <w:rPr>
-          <w:sz w:val="28"/>
-          <w:szCs w:val="28"/>
-        </w:rPr>
-        <w:t>pending"</w:t>
-      </w:r>
-      <w:proofErr w:type="gramEnd"/>
-    </w:p>
-    <w:p>
-      <w:pPr>
-        <w:rPr>
-          <w:sz w:val="28"/>
-          <w:szCs w:val="28"/>
-        </w:rPr>
-      </w:pPr>
-      <w:r>
-        <w:rPr>
-          <w:sz w:val="28"/>
-          <w:szCs w:val="28"/>
-        </w:rPr>
-        <w:t>}'</w:t>
+        <w:t>}</w:t>
       </w:r>
     </w:p>
     <w:p>
